--- a/Ritika/CouchDB queries and replication.docx
+++ b/Ritika/CouchDB queries and replication.docx
@@ -2,6 +2,24 @@
 <file path=word/document.xml><?xml version="1.0" encoding="utf-8"?>
 <w:document xmlns:wpc="http://schemas.microsoft.com/office/word/2010/wordprocessingCanvas" xmlns:mc="http://schemas.openxmlformats.org/markup-compatibility/2006" xmlns:o="urn:schemas-microsoft-com:office:office" xmlns:r="http://schemas.openxmlformats.org/officeDocument/2006/relationships" xmlns:m="http://schemas.openxmlformats.org/officeDocument/2006/math" xmlns:v="urn:schemas-microsoft-com:vml" xmlns:wp14="http://schemas.microsoft.com/office/word/2010/wordprocessingDrawing" xmlns:wp="http://schemas.openxmlformats.org/drawingml/2006/wordprocessingDrawing" xmlns:w10="urn:schemas-microsoft-com:office:word" xmlns:w="http://schemas.openxmlformats.org/wordprocessingml/2006/main" xmlns:w14="http://schemas.microsoft.com/office/word/2010/wordml" xmlns:w15="http://schemas.microsoft.com/office/word/2012/wordml" xmlns:wpg="http://schemas.microsoft.com/office/word/2010/wordprocessingGroup" xmlns:wpi="http://schemas.microsoft.com/office/word/2010/wordprocessingInk" xmlns:wne="http://schemas.microsoft.com/office/word/2006/wordml" xmlns:wps="http://schemas.microsoft.com/office/word/2010/wordprocessingShape" mc:Ignorable="w14 w15 wp14">
   <w:body>
+    <w:p>
+      <w:pPr>
+        <w:jc w:val="center"/>
+        <w:rPr>
+          <w:b/>
+          <w:noProof/>
+          <w:u w:val="single"/>
+        </w:rPr>
+      </w:pPr>
+      <w:r>
+        <w:rPr>
+          <w:b/>
+          <w:noProof/>
+          <w:u w:val="single"/>
+        </w:rPr>
+        <w:t>Demo for CouchDB on EC2</w:t>
+      </w:r>
+    </w:p>
     <w:p>
       <w:pPr>
         <w:rPr>
@@ -38,64 +56,6 @@
             <wp:extent cx="5943600" cy="3167380"/>
             <wp:effectExtent l="0" t="0" r="0" b="0"/>
             <wp:docPr id="1" name="Picture 1"/>
-            <wp:cNvGraphicFramePr>
-              <a:graphicFrameLocks xmlns:a="http://schemas.openxmlformats.org/drawingml/2006/main" noChangeAspect="1"/>
-            </wp:cNvGraphicFramePr>
-            <a:graphic xmlns:a="http://schemas.openxmlformats.org/drawingml/2006/main">
-              <a:graphicData uri="http://schemas.openxmlformats.org/drawingml/2006/picture">
-                <pic:pic xmlns:pic="http://schemas.openxmlformats.org/drawingml/2006/picture">
-                  <pic:nvPicPr>
-                    <pic:cNvPr id="1" name=""/>
-                    <pic:cNvPicPr/>
-                  </pic:nvPicPr>
-                  <pic:blipFill>
-                    <a:blip r:embed="rId4"/>
-                    <a:stretch>
-                      <a:fillRect/>
-                    </a:stretch>
-                  </pic:blipFill>
-                  <pic:spPr>
-                    <a:xfrm>
-                      <a:off x="0" y="0"/>
-                      <a:ext cx="5943600" cy="3167380"/>
-                    </a:xfrm>
-                    <a:prstGeom prst="rect">
-                      <a:avLst/>
-                    </a:prstGeom>
-                  </pic:spPr>
-                </pic:pic>
-              </a:graphicData>
-            </a:graphic>
-          </wp:inline>
-        </w:drawing>
-      </w:r>
-    </w:p>
-    <w:p/>
-    <w:p>
-      <w:r>
-        <w:t>View all DBs:</w:t>
-      </w:r>
-    </w:p>
-    <w:p>
-      <w:proofErr w:type="gramStart"/>
-      <w:r>
-        <w:t>curl</w:t>
-      </w:r>
-      <w:proofErr w:type="gramEnd"/>
-      <w:r>
-        <w:t xml:space="preserve"> -X GET http://127.0.0.1:5984/_all_dbs</w:t>
-      </w:r>
-    </w:p>
-    <w:p>
-      <w:r>
-        <w:rPr>
-          <w:noProof/>
-        </w:rPr>
-        <w:drawing>
-          <wp:inline distT="0" distB="0" distL="0" distR="0" wp14:anchorId="148CFAC4" wp14:editId="1FB0C506">
-            <wp:extent cx="5943600" cy="3167380"/>
-            <wp:effectExtent l="0" t="0" r="0" b="0"/>
-            <wp:docPr id="2" name="Picture 2"/>
             <wp:cNvGraphicFramePr>
               <a:graphicFrameLocks xmlns:a="http://schemas.openxmlformats.org/drawingml/2006/main" noChangeAspect="1"/>
             </wp:cNvGraphicFramePr>
@@ -131,8 +91,17 @@
     <w:p/>
     <w:p>
       <w:r>
-        <w:lastRenderedPageBreak/>
-        <w:t>Create a DB:</w:t>
+        <w:t>View all DBs:</w:t>
+      </w:r>
+    </w:p>
+    <w:p>
+      <w:proofErr w:type="gramStart"/>
+      <w:r>
+        <w:t>curl</w:t>
+      </w:r>
+      <w:proofErr w:type="gramEnd"/>
+      <w:r>
+        <w:t xml:space="preserve"> -X GET http://127.0.0.1:5984/_all_dbs</w:t>
       </w:r>
     </w:p>
     <w:p>
@@ -141,10 +110,10 @@
           <w:noProof/>
         </w:rPr>
         <w:drawing>
-          <wp:inline distT="0" distB="0" distL="0" distR="0" wp14:anchorId="02591798" wp14:editId="18FDC8A4">
+          <wp:inline distT="0" distB="0" distL="0" distR="0" wp14:anchorId="148CFAC4" wp14:editId="1FB0C506">
             <wp:extent cx="5943600" cy="3167380"/>
             <wp:effectExtent l="0" t="0" r="0" b="0"/>
-            <wp:docPr id="3" name="Picture 3"/>
+            <wp:docPr id="2" name="Picture 2"/>
             <wp:cNvGraphicFramePr>
               <a:graphicFrameLocks xmlns:a="http://schemas.openxmlformats.org/drawingml/2006/main" noChangeAspect="1"/>
             </wp:cNvGraphicFramePr>
@@ -179,18 +148,8 @@
     </w:p>
     <w:p/>
     <w:p>
-      <w:proofErr w:type="gramStart"/>
-      <w:r>
-        <w:t>create</w:t>
-      </w:r>
-      <w:proofErr w:type="gramEnd"/>
-      <w:r>
-        <w:t xml:space="preserve"> a document: </w:t>
-      </w:r>
-    </w:p>
-    <w:p>
-      <w:r>
-        <w:t>curl -X PUT http://127.0.0.1:5984/my_database/"001" -d'{ " Name " : " Raju " , " age " :" 23 " , " Designation " : " Designer " }'</w:t>
+      <w:r>
+        <w:t>Create a DB:</w:t>
       </w:r>
     </w:p>
     <w:p>
@@ -199,10 +158,10 @@
           <w:noProof/>
         </w:rPr>
         <w:drawing>
-          <wp:inline distT="0" distB="0" distL="0" distR="0" wp14:anchorId="790FAAA3" wp14:editId="015873A0">
+          <wp:inline distT="0" distB="0" distL="0" distR="0" wp14:anchorId="02591798" wp14:editId="18FDC8A4">
             <wp:extent cx="5943600" cy="3167380"/>
             <wp:effectExtent l="0" t="0" r="0" b="0"/>
-            <wp:docPr id="4" name="Picture 4"/>
+            <wp:docPr id="3" name="Picture 3"/>
             <wp:cNvGraphicFramePr>
               <a:graphicFrameLocks xmlns:a="http://schemas.openxmlformats.org/drawingml/2006/main" noChangeAspect="1"/>
             </wp:cNvGraphicFramePr>
@@ -239,31 +198,17 @@
     <w:p>
       <w:proofErr w:type="gramStart"/>
       <w:r>
-        <w:lastRenderedPageBreak/>
-        <w:t>retrieve</w:t>
+        <w:t>create</w:t>
       </w:r>
       <w:proofErr w:type="gramEnd"/>
       <w:r>
-        <w:t xml:space="preserve"> a document:</w:t>
-      </w:r>
-    </w:p>
-    <w:p>
-      <w:proofErr w:type="gramStart"/>
-      <w:r>
-        <w:t>curl</w:t>
-      </w:r>
-      <w:proofErr w:type="gramEnd"/>
-      <w:r>
-        <w:t xml:space="preserve"> -X GET </w:t>
-      </w:r>
-      <w:hyperlink r:id="rId8" w:history="1">
-        <w:r>
-          <w:rPr>
-            <w:rStyle w:val="Hyperlink"/>
-          </w:rPr>
-          <w:t>http://127.0.0.1:5984/my_database/001</w:t>
-        </w:r>
-      </w:hyperlink>
+        <w:t xml:space="preserve"> a document: </w:t>
+      </w:r>
+    </w:p>
+    <w:p>
+      <w:r>
+        <w:t>curl -X PUT http://127.0.0.1:5984/my_database/"001" -d'{ " Name " : " Raju " , " age " :" 23 " , " Designation " : " Designer " }'</w:t>
+      </w:r>
     </w:p>
     <w:p>
       <w:r>
@@ -271,10 +216,10 @@
           <w:noProof/>
         </w:rPr>
         <w:drawing>
-          <wp:inline distT="0" distB="0" distL="0" distR="0" wp14:anchorId="2D3668DE" wp14:editId="0744EC4D">
+          <wp:inline distT="0" distB="0" distL="0" distR="0" wp14:anchorId="790FAAA3" wp14:editId="015873A0">
             <wp:extent cx="5943600" cy="3167380"/>
             <wp:effectExtent l="0" t="0" r="0" b="0"/>
-            <wp:docPr id="5" name="Picture 5"/>
+            <wp:docPr id="4" name="Picture 4"/>
             <wp:cNvGraphicFramePr>
               <a:graphicFrameLocks xmlns:a="http://schemas.openxmlformats.org/drawingml/2006/main" noChangeAspect="1"/>
             </wp:cNvGraphicFramePr>
@@ -286,7 +231,7 @@
                     <pic:cNvPicPr/>
                   </pic:nvPicPr>
                   <pic:blipFill>
-                    <a:blip r:embed="rId9"/>
+                    <a:blip r:embed="rId8"/>
                     <a:stretch>
                       <a:fillRect/>
                     </a:stretch>
@@ -307,21 +252,32 @@
         </w:drawing>
       </w:r>
     </w:p>
+    <w:p/>
     <w:p>
       <w:proofErr w:type="gramStart"/>
       <w:r>
+        <w:t>retrieve</w:t>
+      </w:r>
+      <w:proofErr w:type="gramEnd"/>
+      <w:r>
+        <w:t xml:space="preserve"> a document:</w:t>
+      </w:r>
+    </w:p>
+    <w:p>
+      <w:proofErr w:type="gramStart"/>
+      <w:r>
         <w:t>curl</w:t>
       </w:r>
       <w:proofErr w:type="gramEnd"/>
       <w:r>
         <w:t xml:space="preserve"> -X GET </w:t>
       </w:r>
-      <w:hyperlink r:id="rId10" w:history="1">
+      <w:hyperlink r:id="rId9" w:history="1">
         <w:r>
           <w:rPr>
             <w:rStyle w:val="Hyperlink"/>
           </w:rPr>
-          <w:t>http://127.0.0.1:5984/my_database/_all_docs</w:t>
+          <w:t>http://127.0.0.1:5984/my_database/001</w:t>
         </w:r>
       </w:hyperlink>
     </w:p>
@@ -331,10 +287,10 @@
           <w:noProof/>
         </w:rPr>
         <w:drawing>
-          <wp:inline distT="0" distB="0" distL="0" distR="0" wp14:anchorId="295042DA" wp14:editId="269AD785">
+          <wp:inline distT="0" distB="0" distL="0" distR="0" wp14:anchorId="2D3668DE" wp14:editId="0744EC4D">
             <wp:extent cx="5943600" cy="3167380"/>
             <wp:effectExtent l="0" t="0" r="0" b="0"/>
-            <wp:docPr id="6" name="Picture 6"/>
+            <wp:docPr id="5" name="Picture 5"/>
             <wp:cNvGraphicFramePr>
               <a:graphicFrameLocks xmlns:a="http://schemas.openxmlformats.org/drawingml/2006/main" noChangeAspect="1"/>
             </wp:cNvGraphicFramePr>
@@ -346,7 +302,7 @@
                     <pic:cNvPicPr/>
                   </pic:nvPicPr>
                   <pic:blipFill>
-                    <a:blip r:embed="rId11"/>
+                    <a:blip r:embed="rId10"/>
                     <a:stretch>
                       <a:fillRect/>
                     </a:stretch>
@@ -367,24 +323,23 @@
         </w:drawing>
       </w:r>
     </w:p>
-    <w:p/>
-    <w:p/>
-    <w:p/>
     <w:p>
       <w:proofErr w:type="gramStart"/>
       <w:r>
-        <w:lastRenderedPageBreak/>
-        <w:t>update</w:t>
+        <w:t>curl</w:t>
       </w:r>
       <w:proofErr w:type="gramEnd"/>
       <w:r>
-        <w:t xml:space="preserve"> a document:</w:t>
-      </w:r>
-    </w:p>
-    <w:p>
-      <w:r>
-        <w:t>curl -X PUT http://127.0.0.1:5984/test/001/ -d' { " age " : " 24 " , "_rev" : "1-8b0b70974c6dd43edf4e07f12a9655af" } '</w:t>
-      </w:r>
+        <w:t xml:space="preserve"> -X GET </w:t>
+      </w:r>
+      <w:hyperlink r:id="rId11" w:history="1">
+        <w:r>
+          <w:rPr>
+            <w:rStyle w:val="Hyperlink"/>
+          </w:rPr>
+          <w:t>http://127.0.0.1:5984/my_database/_all_docs</w:t>
+        </w:r>
+      </w:hyperlink>
     </w:p>
     <w:p>
       <w:r>
@@ -392,10 +347,10 @@
           <w:noProof/>
         </w:rPr>
         <w:drawing>
-          <wp:inline distT="0" distB="0" distL="0" distR="0" wp14:anchorId="4743ED11" wp14:editId="22133538">
+          <wp:inline distT="0" distB="0" distL="0" distR="0" wp14:anchorId="295042DA" wp14:editId="269AD785">
             <wp:extent cx="5943600" cy="3167380"/>
             <wp:effectExtent l="0" t="0" r="0" b="0"/>
-            <wp:docPr id="7" name="Picture 7"/>
+            <wp:docPr id="6" name="Picture 6"/>
             <wp:cNvGraphicFramePr>
               <a:graphicFrameLocks xmlns:a="http://schemas.openxmlformats.org/drawingml/2006/main" noChangeAspect="1"/>
             </wp:cNvGraphicFramePr>
@@ -428,28 +383,23 @@
         </w:drawing>
       </w:r>
     </w:p>
-    <w:p>
-      <w:r>
-        <w:t>GET revision info:</w:t>
-      </w:r>
-    </w:p>
+    <w:p/>
+    <w:p/>
+    <w:p/>
     <w:p>
       <w:proofErr w:type="gramStart"/>
       <w:r>
-        <w:t>curl</w:t>
+        <w:t>update</w:t>
       </w:r>
       <w:proofErr w:type="gramEnd"/>
       <w:r>
-        <w:t xml:space="preserve"> -X GET </w:t>
-      </w:r>
-      <w:hyperlink r:id="rId13" w:history="1">
-        <w:r>
-          <w:rPr>
-            <w:rStyle w:val="Hyperlink"/>
-          </w:rPr>
-          <w:t>http://127.0.0.1:5984/my_database/001?revs_info=true</w:t>
-        </w:r>
-      </w:hyperlink>
+        <w:t xml:space="preserve"> a document:</w:t>
+      </w:r>
+    </w:p>
+    <w:p>
+      <w:r>
+        <w:t>curl -X PUT http://127.0.0.1:5984/test/001/ -d' { " age " : " 24 " , "_rev" : "1-8b0b70974c6dd43edf4e07f12a9655af" } '</w:t>
+      </w:r>
     </w:p>
     <w:p>
       <w:r>
@@ -457,10 +407,10 @@
           <w:noProof/>
         </w:rPr>
         <w:drawing>
-          <wp:inline distT="0" distB="0" distL="0" distR="0" wp14:anchorId="1F628665" wp14:editId="4A03B476">
+          <wp:inline distT="0" distB="0" distL="0" distR="0" wp14:anchorId="4743ED11" wp14:editId="22133538">
             <wp:extent cx="5943600" cy="3167380"/>
             <wp:effectExtent l="0" t="0" r="0" b="0"/>
-            <wp:docPr id="8" name="Picture 8"/>
+            <wp:docPr id="7" name="Picture 7"/>
             <wp:cNvGraphicFramePr>
               <a:graphicFrameLocks xmlns:a="http://schemas.openxmlformats.org/drawingml/2006/main" noChangeAspect="1"/>
             </wp:cNvGraphicFramePr>
@@ -472,7 +422,7 @@
                     <pic:cNvPicPr/>
                   </pic:nvPicPr>
                   <pic:blipFill>
-                    <a:blip r:embed="rId14"/>
+                    <a:blip r:embed="rId13"/>
                     <a:stretch>
                       <a:fillRect/>
                     </a:stretch>
@@ -493,51 +443,39 @@
         </w:drawing>
       </w:r>
     </w:p>
-    <w:p/>
+    <w:p>
+      <w:r>
+        <w:t>GET revision info:</w:t>
+      </w:r>
+    </w:p>
     <w:p>
       <w:proofErr w:type="gramStart"/>
       <w:r>
-        <w:lastRenderedPageBreak/>
-        <w:t>delete</w:t>
+        <w:t>curl</w:t>
       </w:r>
       <w:proofErr w:type="gramEnd"/>
       <w:r>
-        <w:t xml:space="preserve"> a document:</w:t>
-      </w:r>
-    </w:p>
-    <w:p>
-      <w:proofErr w:type="gramStart"/>
-      <w:r>
-        <w:t>curl</w:t>
-      </w:r>
-      <w:proofErr w:type="gramEnd"/>
-      <w:r>
-        <w:t xml:space="preserve"> -X DELETE </w:t>
-      </w:r>
-      <w:hyperlink r:id="rId15" w:history="1">
+        <w:t xml:space="preserve"> -X GET </w:t>
+      </w:r>
+      <w:hyperlink r:id="rId14" w:history="1">
         <w:r>
           <w:rPr>
             <w:rStyle w:val="Hyperlink"/>
           </w:rPr>
-          <w:t>http://127.0.0.1:5984/test/001?rev=1-3fcc78daac7a90803f0a5e383f4f1e1e</w:t>
+          <w:t>http://127.0.0.1:5984/my_database/001?revs_info=true</w:t>
         </w:r>
       </w:hyperlink>
     </w:p>
     <w:p>
-      <w:pPr>
-        <w:rPr>
-          <w:noProof/>
-        </w:rPr>
-      </w:pPr>
       <w:r>
         <w:rPr>
           <w:noProof/>
         </w:rPr>
         <w:drawing>
-          <wp:inline distT="0" distB="0" distL="0" distR="0" wp14:anchorId="3A7842C9" wp14:editId="0FC4A427">
+          <wp:inline distT="0" distB="0" distL="0" distR="0" wp14:anchorId="1F628665" wp14:editId="4A03B476">
             <wp:extent cx="5943600" cy="3167380"/>
             <wp:effectExtent l="0" t="0" r="0" b="0"/>
-            <wp:docPr id="9" name="Picture 9"/>
+            <wp:docPr id="8" name="Picture 8"/>
             <wp:cNvGraphicFramePr>
               <a:graphicFrameLocks xmlns:a="http://schemas.openxmlformats.org/drawingml/2006/main" noChangeAspect="1"/>
             </wp:cNvGraphicFramePr>
@@ -549,7 +487,7 @@
                     <pic:cNvPicPr/>
                   </pic:nvPicPr>
                   <pic:blipFill>
-                    <a:blip r:embed="rId16"/>
+                    <a:blip r:embed="rId15"/>
                     <a:stretch>
                       <a:fillRect/>
                     </a:stretch>
@@ -569,12 +507,35 @@
           </wp:inline>
         </w:drawing>
       </w:r>
-      <w:r>
-        <w:rPr>
-          <w:noProof/>
-        </w:rPr>
-        <w:t xml:space="preserve"> </w:t>
-      </w:r>
+    </w:p>
+    <w:p/>
+    <w:p>
+      <w:proofErr w:type="gramStart"/>
+      <w:r>
+        <w:t>delete</w:t>
+      </w:r>
+      <w:proofErr w:type="gramEnd"/>
+      <w:r>
+        <w:t xml:space="preserve"> a document:</w:t>
+      </w:r>
+    </w:p>
+    <w:p>
+      <w:proofErr w:type="gramStart"/>
+      <w:r>
+        <w:t>curl</w:t>
+      </w:r>
+      <w:proofErr w:type="gramEnd"/>
+      <w:r>
+        <w:t xml:space="preserve"> -X DELETE </w:t>
+      </w:r>
+      <w:hyperlink r:id="rId16" w:history="1">
+        <w:r>
+          <w:rPr>
+            <w:rStyle w:val="Hyperlink"/>
+          </w:rPr>
+          <w:t>http://127.0.0.1:5984/test/001?rev=1-3fcc78daac7a90803f0a5e383f4f1e1e</w:t>
+        </w:r>
+      </w:hyperlink>
     </w:p>
     <w:p>
       <w:pPr>
@@ -582,17 +543,15 @@
           <w:noProof/>
         </w:rPr>
       </w:pPr>
-    </w:p>
-    <w:p>
       <w:r>
         <w:rPr>
           <w:noProof/>
         </w:rPr>
         <w:drawing>
-          <wp:inline distT="0" distB="0" distL="0" distR="0" wp14:anchorId="4DF7AB30" wp14:editId="79184EDD">
+          <wp:inline distT="0" distB="0" distL="0" distR="0" wp14:anchorId="3A7842C9" wp14:editId="0FC4A427">
             <wp:extent cx="5943600" cy="3167380"/>
             <wp:effectExtent l="0" t="0" r="0" b="0"/>
-            <wp:docPr id="10" name="Picture 10"/>
+            <wp:docPr id="9" name="Picture 9"/>
             <wp:cNvGraphicFramePr>
               <a:graphicFrameLocks xmlns:a="http://schemas.openxmlformats.org/drawingml/2006/main" noChangeAspect="1"/>
             </wp:cNvGraphicFramePr>
@@ -624,28 +583,19 @@
           </wp:inline>
         </w:drawing>
       </w:r>
-    </w:p>
-    <w:p/>
-    <w:p/>
-    <w:p/>
-    <w:p>
-      <w:r>
-        <w:lastRenderedPageBreak/>
-        <w:t xml:space="preserve">Replicate a DB: </w:t>
-      </w:r>
-      <w:r>
-        <w:tab/>
-      </w:r>
-    </w:p>
-    <w:p>
-      <w:proofErr w:type="gramStart"/>
-      <w:r>
-        <w:t>create</w:t>
-      </w:r>
-      <w:proofErr w:type="gramEnd"/>
-      <w:r>
-        <w:t xml:space="preserve"> database test2:</w:t>
-      </w:r>
+      <w:r>
+        <w:rPr>
+          <w:noProof/>
+        </w:rPr>
+        <w:t xml:space="preserve"> </w:t>
+      </w:r>
+    </w:p>
+    <w:p>
+      <w:pPr>
+        <w:rPr>
+          <w:noProof/>
+        </w:rPr>
+      </w:pPr>
     </w:p>
     <w:p>
       <w:r>
@@ -653,10 +603,10 @@
           <w:noProof/>
         </w:rPr>
         <w:drawing>
-          <wp:inline distT="0" distB="0" distL="0" distR="0" wp14:anchorId="10B9243E" wp14:editId="19608043">
+          <wp:inline distT="0" distB="0" distL="0" distR="0" wp14:anchorId="4DF7AB30" wp14:editId="79184EDD">
             <wp:extent cx="5943600" cy="3167380"/>
             <wp:effectExtent l="0" t="0" r="0" b="0"/>
-            <wp:docPr id="11" name="Picture 11"/>
+            <wp:docPr id="10" name="Picture 10"/>
             <wp:cNvGraphicFramePr>
               <a:graphicFrameLocks xmlns:a="http://schemas.openxmlformats.org/drawingml/2006/main" noChangeAspect="1"/>
             </wp:cNvGraphicFramePr>
@@ -689,16 +639,37 @@
         </w:drawing>
       </w:r>
     </w:p>
+    <w:p/>
+    <w:p/>
+    <w:p/>
+    <w:p>
+      <w:r>
+        <w:t xml:space="preserve">Replicate a DB: </w:t>
+      </w:r>
+      <w:r>
+        <w:tab/>
+      </w:r>
+    </w:p>
+    <w:p>
+      <w:proofErr w:type="gramStart"/>
+      <w:r>
+        <w:t>create</w:t>
+      </w:r>
+      <w:proofErr w:type="gramEnd"/>
+      <w:r>
+        <w:t xml:space="preserve"> database test2:</w:t>
+      </w:r>
+    </w:p>
     <w:p>
       <w:r>
         <w:rPr>
           <w:noProof/>
         </w:rPr>
         <w:drawing>
-          <wp:inline distT="0" distB="0" distL="0" distR="0" wp14:anchorId="4556F57F" wp14:editId="46FE2ECC">
+          <wp:inline distT="0" distB="0" distL="0" distR="0" wp14:anchorId="10B9243E" wp14:editId="19608043">
             <wp:extent cx="5943600" cy="3167380"/>
             <wp:effectExtent l="0" t="0" r="0" b="0"/>
-            <wp:docPr id="12" name="Picture 12"/>
+            <wp:docPr id="11" name="Picture 11"/>
             <wp:cNvGraphicFramePr>
               <a:graphicFrameLocks xmlns:a="http://schemas.openxmlformats.org/drawingml/2006/main" noChangeAspect="1"/>
             </wp:cNvGraphicFramePr>
@@ -731,39 +702,16 @@
         </w:drawing>
       </w:r>
     </w:p>
-    <w:p/>
-    <w:p/>
-    <w:p/>
-    <w:p/>
-    <w:p>
-      <w:proofErr w:type="gramStart"/>
-      <w:r>
-        <w:lastRenderedPageBreak/>
-        <w:t>curl</w:t>
-      </w:r>
-      <w:proofErr w:type="gramEnd"/>
-      <w:r>
-        <w:t xml:space="preserve"> -H "Content-Type: application/</w:t>
-      </w:r>
-      <w:proofErr w:type="spellStart"/>
-      <w:r>
-        <w:t>json</w:t>
-      </w:r>
-      <w:proofErr w:type="spellEnd"/>
-      <w:r>
-        <w:t>" -X POST http://127.0.0.1:5984/_replicate -d '{"source":"test","target":"test2"}'</w:t>
-      </w:r>
-    </w:p>
     <w:p>
       <w:r>
         <w:rPr>
           <w:noProof/>
         </w:rPr>
         <w:drawing>
-          <wp:inline distT="0" distB="0" distL="0" distR="0" wp14:anchorId="61B6168F" wp14:editId="5338631D">
+          <wp:inline distT="0" distB="0" distL="0" distR="0" wp14:anchorId="4556F57F" wp14:editId="46FE2ECC">
             <wp:extent cx="5943600" cy="3167380"/>
             <wp:effectExtent l="0" t="0" r="0" b="0"/>
-            <wp:docPr id="13" name="Picture 13"/>
+            <wp:docPr id="12" name="Picture 12"/>
             <wp:cNvGraphicFramePr>
               <a:graphicFrameLocks xmlns:a="http://schemas.openxmlformats.org/drawingml/2006/main" noChangeAspect="1"/>
             </wp:cNvGraphicFramePr>
@@ -796,16 +744,38 @@
         </w:drawing>
       </w:r>
     </w:p>
+    <w:p/>
+    <w:p/>
+    <w:p/>
+    <w:p/>
+    <w:p>
+      <w:proofErr w:type="gramStart"/>
+      <w:r>
+        <w:t>curl</w:t>
+      </w:r>
+      <w:proofErr w:type="gramEnd"/>
+      <w:r>
+        <w:t xml:space="preserve"> -H "Content-Type: application/</w:t>
+      </w:r>
+      <w:proofErr w:type="spellStart"/>
+      <w:r>
+        <w:t>json</w:t>
+      </w:r>
+      <w:proofErr w:type="spellEnd"/>
+      <w:r>
+        <w:t>" -X POST http://127.0.0.1:5984/_replicate -d '{"source":"test","target":"test2"}'</w:t>
+      </w:r>
+    </w:p>
     <w:p>
       <w:r>
         <w:rPr>
           <w:noProof/>
         </w:rPr>
         <w:drawing>
-          <wp:inline distT="0" distB="0" distL="0" distR="0" wp14:anchorId="3A5A3094" wp14:editId="05984D5A">
+          <wp:inline distT="0" distB="0" distL="0" distR="0" wp14:anchorId="61B6168F" wp14:editId="5338631D">
             <wp:extent cx="5943600" cy="3167380"/>
             <wp:effectExtent l="0" t="0" r="0" b="0"/>
-            <wp:docPr id="14" name="Picture 14"/>
+            <wp:docPr id="13" name="Picture 13"/>
             <wp:cNvGraphicFramePr>
               <a:graphicFrameLocks xmlns:a="http://schemas.openxmlformats.org/drawingml/2006/main" noChangeAspect="1"/>
             </wp:cNvGraphicFramePr>
@@ -838,26 +808,16 @@
         </w:drawing>
       </w:r>
     </w:p>
-    <w:p/>
-    <w:p/>
-    <w:p/>
-    <w:p/>
-    <w:p>
-      <w:r>
-        <w:lastRenderedPageBreak/>
-        <w:t>Delete a database:</w:t>
-      </w:r>
-    </w:p>
     <w:p>
       <w:r>
         <w:rPr>
           <w:noProof/>
         </w:rPr>
         <w:drawing>
-          <wp:inline distT="0" distB="0" distL="0" distR="0" wp14:anchorId="7CF73750" wp14:editId="28251379">
+          <wp:inline distT="0" distB="0" distL="0" distR="0" wp14:anchorId="3A5A3094" wp14:editId="05984D5A">
             <wp:extent cx="5943600" cy="3167380"/>
             <wp:effectExtent l="0" t="0" r="0" b="0"/>
-            <wp:docPr id="15" name="Picture 15"/>
+            <wp:docPr id="14" name="Picture 14"/>
             <wp:cNvGraphicFramePr>
               <a:graphicFrameLocks xmlns:a="http://schemas.openxmlformats.org/drawingml/2006/main" noChangeAspect="1"/>
             </wp:cNvGraphicFramePr>
@@ -889,8 +849,60 @@
           </wp:inline>
         </w:drawing>
       </w:r>
+    </w:p>
+    <w:p/>
+    <w:p/>
+    <w:p>
       <w:bookmarkStart w:id="0" w:name="_GoBack"/>
       <w:bookmarkEnd w:id="0"/>
+    </w:p>
+    <w:p>
+      <w:r>
+        <w:lastRenderedPageBreak/>
+        <w:t>Delete a database:</w:t>
+      </w:r>
+    </w:p>
+    <w:p>
+      <w:r>
+        <w:rPr>
+          <w:noProof/>
+        </w:rPr>
+        <w:drawing>
+          <wp:inline distT="0" distB="0" distL="0" distR="0" wp14:anchorId="7CF73750" wp14:editId="28251379">
+            <wp:extent cx="5943600" cy="3167380"/>
+            <wp:effectExtent l="0" t="0" r="0" b="0"/>
+            <wp:docPr id="15" name="Picture 15"/>
+            <wp:cNvGraphicFramePr>
+              <a:graphicFrameLocks xmlns:a="http://schemas.openxmlformats.org/drawingml/2006/main" noChangeAspect="1"/>
+            </wp:cNvGraphicFramePr>
+            <a:graphic xmlns:a="http://schemas.openxmlformats.org/drawingml/2006/main">
+              <a:graphicData uri="http://schemas.openxmlformats.org/drawingml/2006/picture">
+                <pic:pic xmlns:pic="http://schemas.openxmlformats.org/drawingml/2006/picture">
+                  <pic:nvPicPr>
+                    <pic:cNvPr id="1" name=""/>
+                    <pic:cNvPicPr/>
+                  </pic:nvPicPr>
+                  <pic:blipFill>
+                    <a:blip r:embed="rId23"/>
+                    <a:stretch>
+                      <a:fillRect/>
+                    </a:stretch>
+                  </pic:blipFill>
+                  <pic:spPr>
+                    <a:xfrm>
+                      <a:off x="0" y="0"/>
+                      <a:ext cx="5943600" cy="3167380"/>
+                    </a:xfrm>
+                    <a:prstGeom prst="rect">
+                      <a:avLst/>
+                    </a:prstGeom>
+                  </pic:spPr>
+                </pic:pic>
+              </a:graphicData>
+            </a:graphic>
+          </wp:inline>
+        </w:drawing>
+      </w:r>
     </w:p>
     <w:sectPr>
       <w:pgSz w:w="12240" w:h="15840"/>
@@ -1596,4 +1608,16 @@
     </a:ext>
   </a:extLst>
 </a:theme>
+</file>
+
+<file path=customXml/item1.xml><?xml version="1.0" encoding="utf-8"?>
+<b:Sources xmlns:b="http://schemas.openxmlformats.org/officeDocument/2006/bibliography" xmlns="http://schemas.openxmlformats.org/officeDocument/2006/bibliography" SelectedStyle="\APASixthEditionOfficeOnline.xsl" StyleName="APA" Version="6"/>
+</file>
+
+<file path=customXml/itemProps1.xml><?xml version="1.0" encoding="utf-8"?>
+<ds:datastoreItem xmlns:ds="http://schemas.openxmlformats.org/officeDocument/2006/customXml" ds:itemID="{ABF7098C-C198-4334-A0F6-52C9EEC58A54}">
+  <ds:schemaRefs>
+    <ds:schemaRef ds:uri="http://schemas.openxmlformats.org/officeDocument/2006/bibliography"/>
+  </ds:schemaRefs>
+</ds:datastoreItem>
 </file>